--- a/1.4.docx
+++ b/1.4.docx
@@ -36,20 +36,7 @@
           <w:szCs w:val="27"/>
           <w:lang w:eastAsia="pt-BR"/>
         </w:rPr>
-        <w:t xml:space="preserve">Alcançados em Relação à Situação Problema </w:t>
-      </w:r>
-      <w:bookmarkStart w:id="0" w:name="_GoBack"/>
-      <w:bookmarkEnd w:id="0"/>
-      <w:r>
-        <w:rPr>
-          <w:rFonts w:ascii="Times New Roman" w:eastAsia="Times New Roman" w:hAnsi="Times New Roman" w:cs="Times New Roman"/>
-          <w:b/>
-          <w:bCs/>
-          <w:sz w:val="27"/>
-          <w:szCs w:val="27"/>
-          <w:lang w:eastAsia="pt-BR"/>
-        </w:rPr>
-        <w:t>Identificada</w:t>
+        <w:t>Alcançados em Relação à Situação Problema Identificada</w:t>
       </w:r>
       <w:proofErr w:type="gramEnd"/>
     </w:p>
@@ -159,7 +146,7 @@
           <w:szCs w:val="24"/>
           <w:lang w:eastAsia="pt-BR"/>
         </w:rPr>
-        <w:t>Treinar os Colaboradores no Uso do Novo Sistema</w:t>
+        <w:t>Realizar demonstração do uso de um banco de dados</w:t>
       </w:r>
     </w:p>
     <w:p>
@@ -183,7 +170,79 @@
           <w:szCs w:val="24"/>
           <w:lang w:eastAsia="pt-BR"/>
         </w:rPr>
-        <w:t>Realizar sessões de treinamento com os colaboradores da NOVA REDE PEÇAS AUTOMOTIVAS LTDA, especialmente aqueles diretamente envolvidos na logística e gestão de entregas, para garantir a correta utilização do novo sistema de banco de dados.</w:t>
+        <w:t xml:space="preserve">Realizar sessões de </w:t>
+      </w:r>
+      <w:r>
+        <w:rPr>
+          <w:rFonts w:ascii="Times New Roman" w:eastAsia="Times New Roman" w:hAnsi="Times New Roman" w:cs="Times New Roman"/>
+          <w:sz w:val="24"/>
+          <w:szCs w:val="24"/>
+          <w:lang w:eastAsia="pt-BR"/>
+        </w:rPr>
+        <w:t>demonstração</w:t>
+      </w:r>
+      <w:r>
+        <w:rPr>
+          <w:rFonts w:ascii="Times New Roman" w:eastAsia="Times New Roman" w:hAnsi="Times New Roman" w:cs="Times New Roman"/>
+          <w:sz w:val="24"/>
+          <w:szCs w:val="24"/>
+          <w:lang w:eastAsia="pt-BR"/>
+        </w:rPr>
+        <w:t xml:space="preserve"> com os colaboradores da NOVA REDE PEÇAS AUTOMOTIVAS LTDA, especialmente aqueles diretamente envolvidos na logística e gestão de entregas, para </w:t>
+      </w:r>
+      <w:r>
+        <w:rPr>
+          <w:rFonts w:ascii="Times New Roman" w:eastAsia="Times New Roman" w:hAnsi="Times New Roman" w:cs="Times New Roman"/>
+          <w:sz w:val="24"/>
+          <w:szCs w:val="24"/>
+          <w:lang w:eastAsia="pt-BR"/>
+        </w:rPr>
+        <w:t>verem os benefícios</w:t>
+      </w:r>
+      <w:r>
+        <w:rPr>
+          <w:rFonts w:ascii="Times New Roman" w:eastAsia="Times New Roman" w:hAnsi="Times New Roman" w:cs="Times New Roman"/>
+          <w:sz w:val="24"/>
+          <w:szCs w:val="24"/>
+          <w:lang w:eastAsia="pt-BR"/>
+        </w:rPr>
+        <w:t xml:space="preserve"> de </w:t>
+      </w:r>
+      <w:r>
+        <w:rPr>
+          <w:rFonts w:ascii="Times New Roman" w:eastAsia="Times New Roman" w:hAnsi="Times New Roman" w:cs="Times New Roman"/>
+          <w:sz w:val="24"/>
+          <w:szCs w:val="24"/>
+          <w:lang w:eastAsia="pt-BR"/>
+        </w:rPr>
+        <w:t xml:space="preserve">um </w:t>
+      </w:r>
+      <w:r>
+        <w:rPr>
+          <w:rFonts w:ascii="Times New Roman" w:eastAsia="Times New Roman" w:hAnsi="Times New Roman" w:cs="Times New Roman"/>
+          <w:sz w:val="24"/>
+          <w:szCs w:val="24"/>
+          <w:lang w:eastAsia="pt-BR"/>
+        </w:rPr>
+        <w:t>banco de dados</w:t>
+      </w:r>
+      <w:r>
+        <w:rPr>
+          <w:rFonts w:ascii="Times New Roman" w:eastAsia="Times New Roman" w:hAnsi="Times New Roman" w:cs="Times New Roman"/>
+          <w:sz w:val="24"/>
+          <w:szCs w:val="24"/>
+          <w:lang w:eastAsia="pt-BR"/>
+        </w:rPr>
+        <w:t xml:space="preserve"> nas entregas</w:t>
+      </w:r>
+      <w:r>
+        <w:rPr>
+          <w:rFonts w:ascii="Times New Roman" w:eastAsia="Times New Roman" w:hAnsi="Times New Roman" w:cs="Times New Roman"/>
+          <w:sz w:val="24"/>
+          <w:szCs w:val="24"/>
+          <w:lang w:eastAsia="pt-BR"/>
+        </w:rPr>
+        <w:t>.</w:t>
       </w:r>
     </w:p>
     <w:p>
@@ -209,7 +268,31 @@
           <w:szCs w:val="24"/>
           <w:lang w:eastAsia="pt-BR"/>
         </w:rPr>
-        <w:t>Reduzir Erros e Aumentar a Eficiência Operacional</w:t>
+        <w:t xml:space="preserve">Estudar a viabilidade da </w:t>
+      </w:r>
+      <w:proofErr w:type="gramStart"/>
+      <w:r>
+        <w:rPr>
+          <w:rFonts w:ascii="Times New Roman" w:eastAsia="Times New Roman" w:hAnsi="Times New Roman" w:cs="Times New Roman"/>
+          <w:b/>
+          <w:bCs/>
+          <w:sz w:val="24"/>
+          <w:szCs w:val="24"/>
+          <w:lang w:eastAsia="pt-BR"/>
+        </w:rPr>
+        <w:t>implementação</w:t>
+      </w:r>
+      <w:proofErr w:type="gramEnd"/>
+      <w:r>
+        <w:rPr>
+          <w:rFonts w:ascii="Times New Roman" w:eastAsia="Times New Roman" w:hAnsi="Times New Roman" w:cs="Times New Roman"/>
+          <w:b/>
+          <w:bCs/>
+          <w:sz w:val="24"/>
+          <w:szCs w:val="24"/>
+          <w:lang w:eastAsia="pt-BR"/>
+        </w:rPr>
+        <w:t xml:space="preserve"> do banco de dados</w:t>
       </w:r>
     </w:p>
     <w:p>
@@ -233,7 +316,65 @@
           <w:szCs w:val="24"/>
           <w:lang w:eastAsia="pt-BR"/>
         </w:rPr>
-        <w:t>Monitorar e avaliar o desempenho do novo sistema de banco de dados para assegurar uma redução significativa nos erros de registro e cálculos de comissões, além de aumentar a eficiência operacional da empresa.</w:t>
+        <w:t xml:space="preserve">Monitorar e avaliar o desempenho do novo sistema de banco de dados </w:t>
+      </w:r>
+      <w:proofErr w:type="gramStart"/>
+      <w:r>
+        <w:rPr>
+          <w:rFonts w:ascii="Times New Roman" w:eastAsia="Times New Roman" w:hAnsi="Times New Roman" w:cs="Times New Roman"/>
+          <w:sz w:val="24"/>
+          <w:szCs w:val="24"/>
+          <w:lang w:eastAsia="pt-BR"/>
+        </w:rPr>
+        <w:t>afim de</w:t>
+      </w:r>
+      <w:proofErr w:type="gramEnd"/>
+      <w:r>
+        <w:rPr>
+          <w:rFonts w:ascii="Times New Roman" w:eastAsia="Times New Roman" w:hAnsi="Times New Roman" w:cs="Times New Roman"/>
+          <w:sz w:val="24"/>
+          <w:szCs w:val="24"/>
+          <w:lang w:eastAsia="pt-BR"/>
+        </w:rPr>
+        <w:t xml:space="preserve"> demonstrar </w:t>
+      </w:r>
+      <w:r>
+        <w:rPr>
+          <w:rFonts w:ascii="Times New Roman" w:eastAsia="Times New Roman" w:hAnsi="Times New Roman" w:cs="Times New Roman"/>
+          <w:sz w:val="24"/>
+          <w:szCs w:val="24"/>
+          <w:lang w:eastAsia="pt-BR"/>
+        </w:rPr>
+        <w:t>uma redução significativa nos erros de registro e cálculos de comissões</w:t>
+      </w:r>
+      <w:r>
+        <w:rPr>
+          <w:rFonts w:ascii="Times New Roman" w:eastAsia="Times New Roman" w:hAnsi="Times New Roman" w:cs="Times New Roman"/>
+          <w:sz w:val="24"/>
+          <w:szCs w:val="24"/>
+          <w:lang w:eastAsia="pt-BR"/>
+        </w:rPr>
+        <w:t xml:space="preserve"> gerados mais rápidos e </w:t>
+      </w:r>
+      <w:proofErr w:type="spellStart"/>
+      <w:r>
+        <w:rPr>
+          <w:rFonts w:ascii="Times New Roman" w:eastAsia="Times New Roman" w:hAnsi="Times New Roman" w:cs="Times New Roman"/>
+          <w:sz w:val="24"/>
+          <w:szCs w:val="24"/>
+          <w:lang w:eastAsia="pt-BR"/>
+        </w:rPr>
+        <w:t>acertivos</w:t>
+      </w:r>
+      <w:proofErr w:type="spellEnd"/>
+      <w:r>
+        <w:rPr>
+          <w:rFonts w:ascii="Times New Roman" w:eastAsia="Times New Roman" w:hAnsi="Times New Roman" w:cs="Times New Roman"/>
+          <w:sz w:val="24"/>
+          <w:szCs w:val="24"/>
+          <w:lang w:eastAsia="pt-BR"/>
+        </w:rPr>
+        <w:t>, além de aumentar a eficiência operacional da empresa.</w:t>
       </w:r>
     </w:p>
     <w:p>
@@ -255,6 +396,8 @@
         </w:rPr>
         <w:t>Esses objetivos visam proporcionar melhorias tangíveis e mensuráveis na gestão de entregas e comissões, beneficiando tanto a empresa quanto os colaboradores, além de promover um aprendizado prático e significativo para os estudantes envolvidos no projeto.</w:t>
       </w:r>
+      <w:bookmarkStart w:id="0" w:name="_GoBack"/>
+      <w:bookmarkEnd w:id="0"/>
     </w:p>
     <w:p/>
     <w:sectPr>
